--- a/dogovor23_ob_org_PraktitiUchebnoyProizvodstvennoy.docx
+++ b/dogovor23_ob_org_PraktitiUchebnoyProizvodstvennoy.docx
@@ -2046,6 +2046,7 @@
         </w:tabs>
         <w:ind w:firstLine="709"/>
         <w:jc w:val="center"/>
+        <w:outlineLvl w:val="0"/>
         <w:rPr>
           <w:color w:val="000000"/>
         </w:rPr>
@@ -2628,7 +2629,6 @@
               </w:rPr>
               <w:t xml:space="preserve">_______________           </w:t>
             </w:r>
-            <w:proofErr w:type="spellStart"/>
             <w:r>
               <w:rPr>
                 <w:rFonts w:ascii="Times New Roman" w:hAnsi="Times New Roman" w:cs="Times New Roman"/>
@@ -2636,9 +2636,8 @@
                 <w:szCs w:val="28"/>
                 <w:u w:val="single"/>
               </w:rPr>
-              <w:t>Куракова</w:t>
+              <w:t>Гусев</w:t>
             </w:r>
-            <w:proofErr w:type="spellEnd"/>
             <w:r>
               <w:rPr>
                 <w:rFonts w:ascii="Times New Roman" w:hAnsi="Times New Roman" w:cs="Times New Roman"/>
@@ -2646,7 +2645,43 @@
                 <w:szCs w:val="28"/>
                 <w:u w:val="single"/>
               </w:rPr>
-              <w:t xml:space="preserve"> А.П.</w:t>
+              <w:t xml:space="preserve"> </w:t>
+            </w:r>
+            <w:r>
+              <w:rPr>
+                <w:rFonts w:ascii="Times New Roman" w:hAnsi="Times New Roman" w:cs="Times New Roman"/>
+                <w:sz w:val="24"/>
+                <w:szCs w:val="28"/>
+                <w:u w:val="single"/>
+              </w:rPr>
+              <w:t>О</w:t>
+            </w:r>
+            <w:r>
+              <w:rPr>
+                <w:rFonts w:ascii="Times New Roman" w:hAnsi="Times New Roman" w:cs="Times New Roman"/>
+                <w:sz w:val="24"/>
+                <w:szCs w:val="28"/>
+                <w:u w:val="single"/>
+              </w:rPr>
+              <w:t>.</w:t>
+            </w:r>
+            <w:r>
+              <w:rPr>
+                <w:rFonts w:ascii="Times New Roman" w:hAnsi="Times New Roman" w:cs="Times New Roman"/>
+                <w:sz w:val="24"/>
+                <w:szCs w:val="28"/>
+                <w:u w:val="single"/>
+              </w:rPr>
+              <w:t>К</w:t>
+            </w:r>
+            <w:r>
+              <w:rPr>
+                <w:rFonts w:ascii="Times New Roman" w:hAnsi="Times New Roman" w:cs="Times New Roman"/>
+                <w:sz w:val="24"/>
+                <w:szCs w:val="28"/>
+                <w:u w:val="single"/>
+              </w:rPr>
+              <w:t>.</w:t>
             </w:r>
           </w:p>
           <w:p>

--- a/dogovor23_ob_org_PraktitiUchebnoyProizvodstvennoy.docx
+++ b/dogovor23_ob_org_PraktitiUchebnoyProizvodstvennoy.docx
@@ -1,6 +1,6 @@
 
 <file path=word/document.xml><?xml version="1.0" encoding="utf-8"?>
-<w:document xmlns:wpc="http://schemas.microsoft.com/office/word/2010/wordprocessingCanvas" xmlns:cx="http://schemas.microsoft.com/office/drawing/2014/chartex" xmlns:cx1="http://schemas.microsoft.com/office/drawing/2015/9/8/chartex" xmlns:cx2="http://schemas.microsoft.com/office/drawing/2015/10/21/chartex" xmlns:cx3="http://schemas.microsoft.com/office/drawing/2016/5/9/chartex" xmlns:cx4="http://schemas.microsoft.com/office/drawing/2016/5/10/chartex" xmlns:cx5="http://schemas.microsoft.com/office/drawing/2016/5/11/chartex" xmlns:cx6="http://schemas.microsoft.com/office/drawing/2016/5/12/chartex" xmlns:cx7="http://schemas.microsoft.com/office/drawing/2016/5/13/chartex" xmlns:cx8="http://schemas.microsoft.com/office/drawing/2016/5/14/chartex" xmlns:mc="http://schemas.openxmlformats.org/markup-compatibility/2006" xmlns:aink="http://schemas.microsoft.com/office/drawing/2016/ink" xmlns:am3d="http://schemas.microsoft.com/office/drawing/2017/model3d" xmlns:o="urn:schemas-microsoft-com:office:office" xmlns:oel="http://schemas.microsoft.com/office/2019/extlst" xmlns:r="http://schemas.openxmlformats.org/officeDocument/2006/relationships" xmlns:m="http://schemas.openxmlformats.org/officeDocument/2006/math" xmlns:v="urn:schemas-microsoft-com:vml" xmlns:wp14="http://schemas.microsoft.com/office/word/2010/wordprocessingDrawing" xmlns:wp="http://schemas.openxmlformats.org/drawingml/2006/wordprocessingDrawing" xmlns:w10="urn:schemas-microsoft-com:office:word" xmlns:w="http://schemas.openxmlformats.org/wordprocessingml/2006/main" xmlns:w14="http://schemas.microsoft.com/office/word/2010/wordml" xmlns:w15="http://schemas.microsoft.com/office/word/2012/wordml" xmlns:w16cex="http://schemas.microsoft.com/office/word/2018/wordml/cex" xmlns:w16cid="http://schemas.microsoft.com/office/word/2016/wordml/cid" xmlns:w16="http://schemas.microsoft.com/office/word/2018/wordml" xmlns:w16du="http://schemas.microsoft.com/office/word/2023/wordml/word16du" xmlns:w16sdtdh="http://schemas.microsoft.com/office/word/2020/wordml/sdtdatahash" xmlns:w16se="http://schemas.microsoft.com/office/word/2015/wordml/symex" xmlns:wpg="http://schemas.microsoft.com/office/word/2010/wordprocessingGroup" xmlns:wpi="http://schemas.microsoft.com/office/word/2010/wordprocessingInk" xmlns:wne="http://schemas.microsoft.com/office/word/2006/wordml" xmlns:wps="http://schemas.microsoft.com/office/word/2010/wordprocessingShape" mc:Ignorable="w14 w15 w16se w16cid w16 w16cex w16sdtdh wp14">
+<w:document xmlns:wpc="http://schemas.microsoft.com/office/word/2010/wordprocessingCanvas" xmlns:cx="http://schemas.microsoft.com/office/drawing/2014/chartex" xmlns:cx1="http://schemas.microsoft.com/office/drawing/2015/9/8/chartex" xmlns:cx2="http://schemas.microsoft.com/office/drawing/2015/10/21/chartex" xmlns:cx3="http://schemas.microsoft.com/office/drawing/2016/5/9/chartex" xmlns:cx4="http://schemas.microsoft.com/office/drawing/2016/5/10/chartex" xmlns:cx5="http://schemas.microsoft.com/office/drawing/2016/5/11/chartex" xmlns:cx6="http://schemas.microsoft.com/office/drawing/2016/5/12/chartex" xmlns:cx7="http://schemas.microsoft.com/office/drawing/2016/5/13/chartex" xmlns:cx8="http://schemas.microsoft.com/office/drawing/2016/5/14/chartex" xmlns:mc="http://schemas.openxmlformats.org/markup-compatibility/2006" xmlns:aink="http://schemas.microsoft.com/office/drawing/2016/ink" xmlns:am3d="http://schemas.microsoft.com/office/drawing/2017/model3d" xmlns:o="urn:schemas-microsoft-com:office:office" xmlns:oel="http://schemas.microsoft.com/office/2019/extlst" xmlns:r="http://schemas.openxmlformats.org/officeDocument/2006/relationships" xmlns:m="http://schemas.openxmlformats.org/officeDocument/2006/math" xmlns:v="urn:schemas-microsoft-com:vml" xmlns:wp14="http://schemas.microsoft.com/office/word/2010/wordprocessingDrawing" xmlns:wp="http://schemas.openxmlformats.org/drawingml/2006/wordprocessingDrawing" xmlns:w10="urn:schemas-microsoft-com:office:word" xmlns:w="http://schemas.openxmlformats.org/wordprocessingml/2006/main" xmlns:w14="http://schemas.microsoft.com/office/word/2010/wordml" xmlns:w15="http://schemas.microsoft.com/office/word/2012/wordml" xmlns:w16cex="http://schemas.microsoft.com/office/word/2018/wordml/cex" xmlns:w16cid="http://schemas.microsoft.com/office/word/2016/wordml/cid" xmlns:w16="http://schemas.microsoft.com/office/word/2018/wordml" xmlns:w16sdtdh="http://schemas.microsoft.com/office/word/2020/wordml/sdtdatahash" xmlns:w16se="http://schemas.microsoft.com/office/word/2015/wordml/symex" xmlns:wpg="http://schemas.microsoft.com/office/word/2010/wordprocessingGroup" xmlns:wpi="http://schemas.microsoft.com/office/word/2010/wordprocessingInk" xmlns:wne="http://schemas.microsoft.com/office/word/2006/wordml" xmlns:wps="http://schemas.microsoft.com/office/word/2010/wordprocessingShape" mc:Ignorable="w14 w15 w16se w16cid w16 w16cex w16sdtdh wp14">
   <w:body>
     <w:p>
       <w:pPr>
@@ -49,21 +49,10 @@
         <w:jc w:val="both"/>
       </w:pPr>
       <w:r>
-        <w:t>«____</w:t>
-      </w:r>
-      <w:proofErr w:type="gramStart"/>
-      <w:r>
-        <w:t>_»_</w:t>
-      </w:r>
-      <w:proofErr w:type="gramEnd"/>
-      <w:r>
-        <w:t>___________20</w:t>
-      </w:r>
-      <w:r>
-        <w:t>_</w:t>
-      </w:r>
-      <w:r>
-        <w:t>_</w:t>
+        <w:t>«_____»____________20</w:t>
+      </w:r>
+      <w:r>
+        <w:t xml:space="preserve">23 </w:t>
       </w:r>
       <w:r>
         <w:t xml:space="preserve">г. </w:t>
@@ -589,31 +578,14 @@
           <w:spacing w:val="-4"/>
           <w:u w:val="single"/>
         </w:rPr>
-        <w:t xml:space="preserve">   </w:t>
-      </w:r>
-      <w:proofErr w:type="gramStart"/>
+        <w:t xml:space="preserve">     </w:t>
+      </w:r>
       <w:r>
         <w:rPr>
           <w:color w:val="000000"/>
           <w:spacing w:val="-4"/>
-          <w:u w:val="single"/>
-        </w:rPr>
-        <w:t xml:space="preserve">  </w:t>
-      </w:r>
-      <w:r>
-        <w:rPr>
-          <w:color w:val="000000"/>
-          <w:spacing w:val="-4"/>
-        </w:rPr>
-        <w:t>,</w:t>
-      </w:r>
-      <w:proofErr w:type="gramEnd"/>
-      <w:r>
-        <w:rPr>
-          <w:color w:val="000000"/>
-          <w:spacing w:val="-4"/>
-        </w:rPr>
-        <w:t xml:space="preserve"> </w:t>
+        </w:rPr>
+        <w:t xml:space="preserve">, </w:t>
       </w:r>
       <w:r>
         <w:rPr>
@@ -1294,158 +1266,110 @@
           <w:sz w:val="18"/>
           <w:szCs w:val="18"/>
         </w:rPr>
-        <w:t xml:space="preserve">фамилия, собственное имя, отчество (если таковое </w:t>
-      </w:r>
-      <w:proofErr w:type="gramStart"/>
+        <w:t>фамилия, собственное имя, отчество (если таковое имеетс</w:t>
+      </w:r>
       <w:r>
         <w:rPr>
           <w:sz w:val="18"/>
           <w:szCs w:val="18"/>
         </w:rPr>
-        <w:t>имеетс</w:t>
+        <w:t>я)</w:t>
       </w:r>
       <w:r>
         <w:rPr>
           <w:sz w:val="18"/>
           <w:szCs w:val="18"/>
         </w:rPr>
-        <w:t>я)</w:t>
+        <w:t xml:space="preserve">        должность   </w:t>
       </w:r>
       <w:r>
         <w:rPr>
           <w:sz w:val="18"/>
           <w:szCs w:val="18"/>
         </w:rPr>
-        <w:t xml:space="preserve">   </w:t>
-      </w:r>
-      <w:proofErr w:type="gramEnd"/>
+        <w:t xml:space="preserve">                        </w:t>
+      </w:r>
       <w:r>
         <w:rPr>
           <w:sz w:val="18"/>
           <w:szCs w:val="18"/>
         </w:rPr>
-        <w:t xml:space="preserve">     должность   </w:t>
-      </w:r>
-      <w:r>
+        <w:t xml:space="preserve"> контактный телефон</w:t>
+      </w:r>
+    </w:p>
+    <w:p>
+      <w:pPr>
+        <w:jc w:val="both"/>
+      </w:pPr>
+      <w:r>
+        <w:t xml:space="preserve">______________________________________, _________________ , __________________ ; </w:t>
+      </w:r>
+    </w:p>
+    <w:p>
+      <w:pPr>
+        <w:jc w:val="both"/>
         <w:rPr>
           <w:sz w:val="18"/>
           <w:szCs w:val="18"/>
         </w:rPr>
-        <w:t xml:space="preserve">                        </w:t>
-      </w:r>
+      </w:pPr>
       <w:r>
         <w:rPr>
           <w:sz w:val="18"/>
           <w:szCs w:val="18"/>
         </w:rPr>
-        <w:t xml:space="preserve"> контактный телефон</w:t>
-      </w:r>
-    </w:p>
-    <w:p>
-      <w:pPr>
-        <w:jc w:val="both"/>
-      </w:pPr>
-      <w:r>
-        <w:t xml:space="preserve">______________________________________, _________________ , __________________ ; </w:t>
-      </w:r>
-    </w:p>
-    <w:p>
-      <w:pPr>
-        <w:jc w:val="both"/>
+        <w:t>фамилия, собственное имя, отчество (если таковое имеется</w:t>
+      </w:r>
+      <w:r>
         <w:rPr>
           <w:sz w:val="18"/>
           <w:szCs w:val="18"/>
         </w:rPr>
-      </w:pPr>
+        <w:t xml:space="preserve">)         </w:t>
+      </w:r>
       <w:r>
         <w:rPr>
           <w:sz w:val="18"/>
           <w:szCs w:val="18"/>
         </w:rPr>
-        <w:t xml:space="preserve">фамилия, собственное имя, отчество (если таковое </w:t>
-      </w:r>
-      <w:proofErr w:type="gramStart"/>
+        <w:t xml:space="preserve">         </w:t>
+      </w:r>
       <w:r>
         <w:rPr>
           <w:sz w:val="18"/>
           <w:szCs w:val="18"/>
         </w:rPr>
-        <w:t>имеется</w:t>
-      </w:r>
+        <w:t>должность                          контактный телефон</w:t>
+      </w:r>
+    </w:p>
+    <w:p>
+      <w:pPr>
+        <w:jc w:val="both"/>
+      </w:pPr>
+      <w:r>
+        <w:t xml:space="preserve">______________________________________, ________________ , ___________________ </w:t>
+      </w:r>
+      <w:r>
+        <w:t>;</w:t>
+      </w:r>
+    </w:p>
+    <w:p>
+      <w:pPr>
+        <w:jc w:val="both"/>
+      </w:pPr>
       <w:r>
         <w:rPr>
           <w:sz w:val="18"/>
           <w:szCs w:val="18"/>
         </w:rPr>
-        <w:t xml:space="preserve">)   </w:t>
-      </w:r>
-      <w:proofErr w:type="gramEnd"/>
+        <w:t>фамилия, собственное имя, отчество (если таковое имеется)</w:t>
+      </w:r>
       <w:r>
         <w:rPr>
           <w:sz w:val="18"/>
           <w:szCs w:val="18"/>
         </w:rPr>
-        <w:t xml:space="preserve">      </w:t>
-      </w:r>
-      <w:r>
-        <w:rPr>
-          <w:sz w:val="18"/>
-          <w:szCs w:val="18"/>
-        </w:rPr>
-        <w:t xml:space="preserve">         </w:t>
-      </w:r>
-      <w:r>
-        <w:rPr>
-          <w:sz w:val="18"/>
-          <w:szCs w:val="18"/>
-        </w:rPr>
-        <w:t>должность                          контактный телефон</w:t>
-      </w:r>
-    </w:p>
-    <w:p>
-      <w:pPr>
-        <w:jc w:val="both"/>
-      </w:pPr>
-      <w:r>
-        <w:t xml:space="preserve">______________________________________, ________________ , ___________________ </w:t>
-      </w:r>
-      <w:r>
-        <w:t>;</w:t>
-      </w:r>
-    </w:p>
-    <w:p>
-      <w:pPr>
-        <w:jc w:val="both"/>
-      </w:pPr>
-      <w:r>
-        <w:rPr>
-          <w:sz w:val="18"/>
-          <w:szCs w:val="18"/>
-        </w:rPr>
-        <w:t xml:space="preserve">фамилия, собственное имя, отчество (если таковое </w:t>
-      </w:r>
-      <w:proofErr w:type="gramStart"/>
-      <w:r>
-        <w:rPr>
-          <w:sz w:val="18"/>
-          <w:szCs w:val="18"/>
-        </w:rPr>
-        <w:t>имеется)</w:t>
-      </w:r>
-      <w:r>
-        <w:rPr>
-          <w:sz w:val="18"/>
-          <w:szCs w:val="18"/>
-        </w:rPr>
-        <w:t xml:space="preserve">   </w:t>
-      </w:r>
-      <w:proofErr w:type="gramEnd"/>
-      <w:r>
-        <w:rPr>
-          <w:sz w:val="18"/>
-          <w:szCs w:val="18"/>
-        </w:rPr>
-        <w:t xml:space="preserve">      должность                   </w:t>
+        <w:t xml:space="preserve">         должность                   </w:t>
       </w:r>
       <w:r>
         <w:rPr>
@@ -2738,7 +2662,6 @@
                 <w:szCs w:val="22"/>
               </w:rPr>
             </w:pPr>
-            <w:proofErr w:type="spellStart"/>
             <w:r>
               <w:rPr>
                 <w:rFonts w:ascii="Times New Roman" w:eastAsia="Calibri" w:hAnsi="Times New Roman" w:cs="Times New Roman"/>
@@ -2747,18 +2670,7 @@
                 <w:sz w:val="24"/>
                 <w:szCs w:val="22"/>
               </w:rPr>
-              <w:t>м.п</w:t>
-            </w:r>
-            <w:proofErr w:type="spellEnd"/>
-            <w:r>
-              <w:rPr>
-                <w:rFonts w:ascii="Times New Roman" w:eastAsia="Calibri" w:hAnsi="Times New Roman" w:cs="Times New Roman"/>
-                <w:snapToGrid w:val="0"/>
-                <w:color w:val="000000"/>
-                <w:sz w:val="24"/>
-                <w:szCs w:val="22"/>
-              </w:rPr>
-              <w:t>.</w:t>
+              <w:t>м.п.</w:t>
             </w:r>
           </w:p>
         </w:tc>
@@ -2874,7 +2786,6 @@
                 <w:szCs w:val="22"/>
               </w:rPr>
             </w:pPr>
-            <w:proofErr w:type="spellStart"/>
             <w:r>
               <w:rPr>
                 <w:rFonts w:ascii="Times New Roman" w:eastAsia="Calibri" w:hAnsi="Times New Roman" w:cs="Times New Roman"/>
@@ -2883,18 +2794,7 @@
                 <w:sz w:val="24"/>
                 <w:szCs w:val="22"/>
               </w:rPr>
-              <w:t>м.п</w:t>
-            </w:r>
-            <w:proofErr w:type="spellEnd"/>
-            <w:r>
-              <w:rPr>
-                <w:rFonts w:ascii="Times New Roman" w:eastAsia="Calibri" w:hAnsi="Times New Roman" w:cs="Times New Roman"/>
-                <w:snapToGrid w:val="0"/>
-                <w:color w:val="000000"/>
-                <w:sz w:val="24"/>
-                <w:szCs w:val="22"/>
-              </w:rPr>
-              <w:t>.</w:t>
+              <w:t>м.п.</w:t>
             </w:r>
           </w:p>
         </w:tc>
@@ -2911,53 +2811,6 @@
           <w:color w:val="000000"/>
         </w:rPr>
       </w:pPr>
-      <w:r>
-        <w:rPr>
-          <w:snapToGrid w:val="0"/>
-          <w:color w:val="000000"/>
-        </w:rPr>
-        <w:t xml:space="preserve">                                                                                                    </w:t>
-      </w:r>
-    </w:p>
-    <w:p>
-      <w:pPr>
-        <w:tabs>
-          <w:tab w:val="left" w:pos="8341"/>
-        </w:tabs>
-        <w:jc w:val="center"/>
-        <w:rPr>
-          <w:snapToGrid w:val="0"/>
-          <w:color w:val="000000"/>
-        </w:rPr>
-      </w:pPr>
-      <w:r>
-        <w:rPr>
-          <w:snapToGrid w:val="0"/>
-          <w:color w:val="000000"/>
-        </w:rPr>
-        <w:t xml:space="preserve">                                                                                                     </w:t>
-      </w:r>
-      <w:r>
-        <w:rPr>
-          <w:snapToGrid w:val="0"/>
-          <w:color w:val="000000"/>
-        </w:rPr>
-        <w:t>Приложение</w:t>
-      </w:r>
-      <w:r>
-        <w:rPr>
-          <w:snapToGrid w:val="0"/>
-          <w:color w:val="000000"/>
-        </w:rPr>
-        <w:t xml:space="preserve"> </w:t>
-      </w:r>
-      <w:r>
-        <w:rPr>
-          <w:snapToGrid w:val="0"/>
-          <w:color w:val="000000"/>
-        </w:rPr>
-        <w:t xml:space="preserve">к договору </w:t>
-      </w:r>
     </w:p>
     <w:p>
       <w:pPr>
@@ -2966,6 +2819,39 @@
         </w:tabs>
         <w:jc w:val="right"/>
         <w:rPr>
+          <w:snapToGrid w:val="0"/>
+          <w:color w:val="000000"/>
+        </w:rPr>
+      </w:pPr>
+      <w:r>
+        <w:rPr>
+          <w:snapToGrid w:val="0"/>
+          <w:color w:val="000000"/>
+        </w:rPr>
+        <w:t>Приложение</w:t>
+      </w:r>
+      <w:r>
+        <w:rPr>
+          <w:snapToGrid w:val="0"/>
+          <w:color w:val="000000"/>
+        </w:rPr>
+        <w:t xml:space="preserve"> </w:t>
+      </w:r>
+      <w:r>
+        <w:rPr>
+          <w:snapToGrid w:val="0"/>
+          <w:color w:val="000000"/>
+        </w:rPr>
+        <w:t>к договору</w:t>
+      </w:r>
+    </w:p>
+    <w:p>
+      <w:pPr>
+        <w:tabs>
+          <w:tab w:val="left" w:pos="8341"/>
+        </w:tabs>
+        <w:jc w:val="right"/>
+        <w:rPr>
           <w:rFonts w:eastAsia="Calibri"/>
           <w:b/>
           <w:lang w:eastAsia="en-US"/>
@@ -2990,37 +2876,45 @@
           <w:snapToGrid w:val="0"/>
           <w:color w:val="000000"/>
         </w:rPr>
-        <w:t>__</w:t>
-      </w:r>
-      <w:proofErr w:type="gramStart"/>
+        <w:t>___»</w:t>
+      </w:r>
       <w:r>
         <w:rPr>
           <w:snapToGrid w:val="0"/>
           <w:color w:val="000000"/>
-        </w:rPr>
-        <w:t>_»</w:t>
+          <w:lang w:val="en-US"/>
+        </w:rPr>
+        <w:t xml:space="preserve"> </w:t>
       </w:r>
       <w:r>
         <w:rPr>
           <w:snapToGrid w:val="0"/>
           <w:color w:val="000000"/>
         </w:rPr>
-        <w:t>_</w:t>
-      </w:r>
-      <w:proofErr w:type="gramEnd"/>
+        <w:t>____</w:t>
+      </w:r>
       <w:r>
         <w:rPr>
           <w:snapToGrid w:val="0"/>
           <w:color w:val="000000"/>
-        </w:rPr>
-        <w:t>___</w:t>
+          <w:lang w:val="en-US"/>
+        </w:rPr>
+        <w:t xml:space="preserve"> </w:t>
       </w:r>
       <w:r>
         <w:rPr>
           <w:snapToGrid w:val="0"/>
           <w:color w:val="000000"/>
         </w:rPr>
-        <w:t>20___</w:t>
+        <w:t>20</w:t>
+      </w:r>
+      <w:r>
+        <w:rPr>
+          <w:snapToGrid w:val="0"/>
+          <w:color w:val="000000"/>
+          <w:lang w:val="en-US"/>
+        </w:rPr>
+        <w:t>23</w:t>
       </w:r>
       <w:r>
         <w:rPr>
@@ -3468,6 +3362,12 @@
                 <w:lang w:eastAsia="en-US"/>
               </w:rPr>
             </w:pPr>
+            <w:r>
+              <w:rPr>
+                <w:lang w:eastAsia="en-US"/>
+              </w:rPr>
+              <w:t xml:space="preserve">Производственная </w:t>
+            </w:r>
           </w:p>
         </w:tc>
         <w:tc>
@@ -3482,6 +3382,12 @@
                 <w:lang w:eastAsia="en-US"/>
               </w:rPr>
             </w:pPr>
+            <w:r>
+              <w:rPr>
+                <w:lang w:eastAsia="en-US"/>
+              </w:rPr>
+              <w:t>3</w:t>
+            </w:r>
           </w:p>
         </w:tc>
         <w:tc>
@@ -3493,9 +3399,19 @@
             <w:pPr>
               <w:jc w:val="center"/>
               <w:rPr>
-                <w:lang w:eastAsia="en-US"/>
-              </w:rPr>
-            </w:pPr>
+                <w:sz w:val="22"/>
+                <w:szCs w:val="22"/>
+                <w:lang w:eastAsia="en-US"/>
+              </w:rPr>
+            </w:pPr>
+            <w:r>
+              <w:rPr>
+                <w:sz w:val="22"/>
+                <w:szCs w:val="22"/>
+                <w:lang w:eastAsia="en-US"/>
+              </w:rPr>
+              <w:t>22.06.2023</w:t>
+            </w:r>
           </w:p>
         </w:tc>
         <w:tc>
@@ -3507,9 +3423,19 @@
             <w:pPr>
               <w:jc w:val="center"/>
               <w:rPr>
-                <w:lang w:eastAsia="en-US"/>
-              </w:rPr>
-            </w:pPr>
+                <w:sz w:val="22"/>
+                <w:szCs w:val="22"/>
+                <w:lang w:eastAsia="en-US"/>
+              </w:rPr>
+            </w:pPr>
+            <w:r>
+              <w:rPr>
+                <w:sz w:val="22"/>
+                <w:szCs w:val="22"/>
+                <w:lang w:eastAsia="en-US"/>
+              </w:rPr>
+              <w:t>19.07.2023</w:t>
+            </w:r>
           </w:p>
         </w:tc>
       </w:tr>
@@ -4037,7 +3963,7 @@
 </file>
 
 <file path=word/endnotes.xml><?xml version="1.0" encoding="utf-8"?>
-<w:endnotes xmlns:wpc="http://schemas.microsoft.com/office/word/2010/wordprocessingCanvas" xmlns:cx="http://schemas.microsoft.com/office/drawing/2014/chartex" xmlns:cx1="http://schemas.microsoft.com/office/drawing/2015/9/8/chartex" xmlns:cx2="http://schemas.microsoft.com/office/drawing/2015/10/21/chartex" xmlns:cx3="http://schemas.microsoft.com/office/drawing/2016/5/9/chartex" xmlns:cx4="http://schemas.microsoft.com/office/drawing/2016/5/10/chartex" xmlns:cx5="http://schemas.microsoft.com/office/drawing/2016/5/11/chartex" xmlns:cx6="http://schemas.microsoft.com/office/drawing/2016/5/12/chartex" xmlns:cx7="http://schemas.microsoft.com/office/drawing/2016/5/13/chartex" xmlns:cx8="http://schemas.microsoft.com/office/drawing/2016/5/14/chartex" xmlns:mc="http://schemas.openxmlformats.org/markup-compatibility/2006" xmlns:aink="http://schemas.microsoft.com/office/drawing/2016/ink" xmlns:am3d="http://schemas.microsoft.com/office/drawing/2017/model3d" xmlns:o="urn:schemas-microsoft-com:office:office" xmlns:oel="http://schemas.microsoft.com/office/2019/extlst" xmlns:r="http://schemas.openxmlformats.org/officeDocument/2006/relationships" xmlns:m="http://schemas.openxmlformats.org/officeDocument/2006/math" xmlns:v="urn:schemas-microsoft-com:vml" xmlns:wp14="http://schemas.microsoft.com/office/word/2010/wordprocessingDrawing" xmlns:wp="http://schemas.openxmlformats.org/drawingml/2006/wordprocessingDrawing" xmlns:w10="urn:schemas-microsoft-com:office:word" xmlns:w="http://schemas.openxmlformats.org/wordprocessingml/2006/main" xmlns:w14="http://schemas.microsoft.com/office/word/2010/wordml" xmlns:w15="http://schemas.microsoft.com/office/word/2012/wordml" xmlns:w16cex="http://schemas.microsoft.com/office/word/2018/wordml/cex" xmlns:w16cid="http://schemas.microsoft.com/office/word/2016/wordml/cid" xmlns:w16="http://schemas.microsoft.com/office/word/2018/wordml" xmlns:w16du="http://schemas.microsoft.com/office/word/2023/wordml/word16du" xmlns:w16sdtdh="http://schemas.microsoft.com/office/word/2020/wordml/sdtdatahash" xmlns:w16se="http://schemas.microsoft.com/office/word/2015/wordml/symex" xmlns:wpg="http://schemas.microsoft.com/office/word/2010/wordprocessingGroup" xmlns:wpi="http://schemas.microsoft.com/office/word/2010/wordprocessingInk" xmlns:wne="http://schemas.microsoft.com/office/word/2006/wordml" xmlns:wps="http://schemas.microsoft.com/office/word/2010/wordprocessingShape" mc:Ignorable="w14 w15 w16se w16cid w16 w16cex w16sdtdh wp14">
+<w:endnotes xmlns:wpc="http://schemas.microsoft.com/office/word/2010/wordprocessingCanvas" xmlns:cx="http://schemas.microsoft.com/office/drawing/2014/chartex" xmlns:cx1="http://schemas.microsoft.com/office/drawing/2015/9/8/chartex" xmlns:cx2="http://schemas.microsoft.com/office/drawing/2015/10/21/chartex" xmlns:cx3="http://schemas.microsoft.com/office/drawing/2016/5/9/chartex" xmlns:cx4="http://schemas.microsoft.com/office/drawing/2016/5/10/chartex" xmlns:cx5="http://schemas.microsoft.com/office/drawing/2016/5/11/chartex" xmlns:cx6="http://schemas.microsoft.com/office/drawing/2016/5/12/chartex" xmlns:cx7="http://schemas.microsoft.com/office/drawing/2016/5/13/chartex" xmlns:cx8="http://schemas.microsoft.com/office/drawing/2016/5/14/chartex" xmlns:mc="http://schemas.openxmlformats.org/markup-compatibility/2006" xmlns:aink="http://schemas.microsoft.com/office/drawing/2016/ink" xmlns:am3d="http://schemas.microsoft.com/office/drawing/2017/model3d" xmlns:o="urn:schemas-microsoft-com:office:office" xmlns:oel="http://schemas.microsoft.com/office/2019/extlst" xmlns:r="http://schemas.openxmlformats.org/officeDocument/2006/relationships" xmlns:m="http://schemas.openxmlformats.org/officeDocument/2006/math" xmlns:v="urn:schemas-microsoft-com:vml" xmlns:wp14="http://schemas.microsoft.com/office/word/2010/wordprocessingDrawing" xmlns:wp="http://schemas.openxmlformats.org/drawingml/2006/wordprocessingDrawing" xmlns:w10="urn:schemas-microsoft-com:office:word" xmlns:w="http://schemas.openxmlformats.org/wordprocessingml/2006/main" xmlns:w14="http://schemas.microsoft.com/office/word/2010/wordml" xmlns:w15="http://schemas.microsoft.com/office/word/2012/wordml" xmlns:w16cex="http://schemas.microsoft.com/office/word/2018/wordml/cex" xmlns:w16cid="http://schemas.microsoft.com/office/word/2016/wordml/cid" xmlns:w16="http://schemas.microsoft.com/office/word/2018/wordml" xmlns:w16sdtdh="http://schemas.microsoft.com/office/word/2020/wordml/sdtdatahash" xmlns:w16se="http://schemas.microsoft.com/office/word/2015/wordml/symex" xmlns:wpg="http://schemas.microsoft.com/office/word/2010/wordprocessingGroup" xmlns:wpi="http://schemas.microsoft.com/office/word/2010/wordprocessingInk" xmlns:wne="http://schemas.microsoft.com/office/word/2006/wordml" xmlns:wps="http://schemas.microsoft.com/office/word/2010/wordprocessingShape" mc:Ignorable="w14 w15 w16se w16cid w16 w16cex w16sdtdh wp14">
   <w:endnote w:type="separator" w:id="-1">
     <w:p>
       <w:r>
@@ -4056,7 +3982,7 @@
 </file>
 
 <file path=word/footnotes.xml><?xml version="1.0" encoding="utf-8"?>
-<w:footnotes xmlns:wpc="http://schemas.microsoft.com/office/word/2010/wordprocessingCanvas" xmlns:cx="http://schemas.microsoft.com/office/drawing/2014/chartex" xmlns:cx1="http://schemas.microsoft.com/office/drawing/2015/9/8/chartex" xmlns:cx2="http://schemas.microsoft.com/office/drawing/2015/10/21/chartex" xmlns:cx3="http://schemas.microsoft.com/office/drawing/2016/5/9/chartex" xmlns:cx4="http://schemas.microsoft.com/office/drawing/2016/5/10/chartex" xmlns:cx5="http://schemas.microsoft.com/office/drawing/2016/5/11/chartex" xmlns:cx6="http://schemas.microsoft.com/office/drawing/2016/5/12/chartex" xmlns:cx7="http://schemas.microsoft.com/office/drawing/2016/5/13/chartex" xmlns:cx8="http://schemas.microsoft.com/office/drawing/2016/5/14/chartex" xmlns:mc="http://schemas.openxmlformats.org/markup-compatibility/2006" xmlns:aink="http://schemas.microsoft.com/office/drawing/2016/ink" xmlns:am3d="http://schemas.microsoft.com/office/drawing/2017/model3d" xmlns:o="urn:schemas-microsoft-com:office:office" xmlns:oel="http://schemas.microsoft.com/office/2019/extlst" xmlns:r="http://schemas.openxmlformats.org/officeDocument/2006/relationships" xmlns:m="http://schemas.openxmlformats.org/officeDocument/2006/math" xmlns:v="urn:schemas-microsoft-com:vml" xmlns:wp14="http://schemas.microsoft.com/office/word/2010/wordprocessingDrawing" xmlns:wp="http://schemas.openxmlformats.org/drawingml/2006/wordprocessingDrawing" xmlns:w10="urn:schemas-microsoft-com:office:word" xmlns:w="http://schemas.openxmlformats.org/wordprocessingml/2006/main" xmlns:w14="http://schemas.microsoft.com/office/word/2010/wordml" xmlns:w15="http://schemas.microsoft.com/office/word/2012/wordml" xmlns:w16cex="http://schemas.microsoft.com/office/word/2018/wordml/cex" xmlns:w16cid="http://schemas.microsoft.com/office/word/2016/wordml/cid" xmlns:w16="http://schemas.microsoft.com/office/word/2018/wordml" xmlns:w16du="http://schemas.microsoft.com/office/word/2023/wordml/word16du" xmlns:w16sdtdh="http://schemas.microsoft.com/office/word/2020/wordml/sdtdatahash" xmlns:w16se="http://schemas.microsoft.com/office/word/2015/wordml/symex" xmlns:wpg="http://schemas.microsoft.com/office/word/2010/wordprocessingGroup" xmlns:wpi="http://schemas.microsoft.com/office/word/2010/wordprocessingInk" xmlns:wne="http://schemas.microsoft.com/office/word/2006/wordml" xmlns:wps="http://schemas.microsoft.com/office/word/2010/wordprocessingShape" mc:Ignorable="w14 w15 w16se w16cid w16 w16cex w16sdtdh wp14">
+<w:footnotes xmlns:wpc="http://schemas.microsoft.com/office/word/2010/wordprocessingCanvas" xmlns:cx="http://schemas.microsoft.com/office/drawing/2014/chartex" xmlns:cx1="http://schemas.microsoft.com/office/drawing/2015/9/8/chartex" xmlns:cx2="http://schemas.microsoft.com/office/drawing/2015/10/21/chartex" xmlns:cx3="http://schemas.microsoft.com/office/drawing/2016/5/9/chartex" xmlns:cx4="http://schemas.microsoft.com/office/drawing/2016/5/10/chartex" xmlns:cx5="http://schemas.microsoft.com/office/drawing/2016/5/11/chartex" xmlns:cx6="http://schemas.microsoft.com/office/drawing/2016/5/12/chartex" xmlns:cx7="http://schemas.microsoft.com/office/drawing/2016/5/13/chartex" xmlns:cx8="http://schemas.microsoft.com/office/drawing/2016/5/14/chartex" xmlns:mc="http://schemas.openxmlformats.org/markup-compatibility/2006" xmlns:aink="http://schemas.microsoft.com/office/drawing/2016/ink" xmlns:am3d="http://schemas.microsoft.com/office/drawing/2017/model3d" xmlns:o="urn:schemas-microsoft-com:office:office" xmlns:oel="http://schemas.microsoft.com/office/2019/extlst" xmlns:r="http://schemas.openxmlformats.org/officeDocument/2006/relationships" xmlns:m="http://schemas.openxmlformats.org/officeDocument/2006/math" xmlns:v="urn:schemas-microsoft-com:vml" xmlns:wp14="http://schemas.microsoft.com/office/word/2010/wordprocessingDrawing" xmlns:wp="http://schemas.openxmlformats.org/drawingml/2006/wordprocessingDrawing" xmlns:w10="urn:schemas-microsoft-com:office:word" xmlns:w="http://schemas.openxmlformats.org/wordprocessingml/2006/main" xmlns:w14="http://schemas.microsoft.com/office/word/2010/wordml" xmlns:w15="http://schemas.microsoft.com/office/word/2012/wordml" xmlns:w16cex="http://schemas.microsoft.com/office/word/2018/wordml/cex" xmlns:w16cid="http://schemas.microsoft.com/office/word/2016/wordml/cid" xmlns:w16="http://schemas.microsoft.com/office/word/2018/wordml" xmlns:w16sdtdh="http://schemas.microsoft.com/office/word/2020/wordml/sdtdatahash" xmlns:w16se="http://schemas.microsoft.com/office/word/2015/wordml/symex" xmlns:wpg="http://schemas.microsoft.com/office/word/2010/wordprocessingGroup" xmlns:wpi="http://schemas.microsoft.com/office/word/2010/wordprocessingInk" xmlns:wne="http://schemas.microsoft.com/office/word/2006/wordml" xmlns:wps="http://schemas.microsoft.com/office/word/2010/wordprocessingShape" mc:Ignorable="w14 w15 w16se w16cid w16 w16cex w16sdtdh wp14">
   <w:footnote w:type="separator" w:id="-1">
     <w:p>
       <w:r>
@@ -4075,7 +4001,7 @@
 </file>
 
 <file path=word/numbering.xml><?xml version="1.0" encoding="utf-8"?>
-<w:numbering xmlns:wpc="http://schemas.microsoft.com/office/word/2010/wordprocessingCanvas" xmlns:cx="http://schemas.microsoft.com/office/drawing/2014/chartex" xmlns:cx1="http://schemas.microsoft.com/office/drawing/2015/9/8/chartex" xmlns:cx2="http://schemas.microsoft.com/office/drawing/2015/10/21/chartex" xmlns:cx3="http://schemas.microsoft.com/office/drawing/2016/5/9/chartex" xmlns:cx4="http://schemas.microsoft.com/office/drawing/2016/5/10/chartex" xmlns:cx5="http://schemas.microsoft.com/office/drawing/2016/5/11/chartex" xmlns:cx6="http://schemas.microsoft.com/office/drawing/2016/5/12/chartex" xmlns:cx7="http://schemas.microsoft.com/office/drawing/2016/5/13/chartex" xmlns:cx8="http://schemas.microsoft.com/office/drawing/2016/5/14/chartex" xmlns:mc="http://schemas.openxmlformats.org/markup-compatibility/2006" xmlns:aink="http://schemas.microsoft.com/office/drawing/2016/ink" xmlns:am3d="http://schemas.microsoft.com/office/drawing/2017/model3d" xmlns:o="urn:schemas-microsoft-com:office:office" xmlns:oel="http://schemas.microsoft.com/office/2019/extlst" xmlns:r="http://schemas.openxmlformats.org/officeDocument/2006/relationships" xmlns:m="http://schemas.openxmlformats.org/officeDocument/2006/math" xmlns:v="urn:schemas-microsoft-com:vml" xmlns:wp14="http://schemas.microsoft.com/office/word/2010/wordprocessingDrawing" xmlns:wp="http://schemas.openxmlformats.org/drawingml/2006/wordprocessingDrawing" xmlns:w10="urn:schemas-microsoft-com:office:word" xmlns:w="http://schemas.openxmlformats.org/wordprocessingml/2006/main" xmlns:w14="http://schemas.microsoft.com/office/word/2010/wordml" xmlns:w15="http://schemas.microsoft.com/office/word/2012/wordml" xmlns:w16cex="http://schemas.microsoft.com/office/word/2018/wordml/cex" xmlns:w16cid="http://schemas.microsoft.com/office/word/2016/wordml/cid" xmlns:w16="http://schemas.microsoft.com/office/word/2018/wordml" xmlns:w16du="http://schemas.microsoft.com/office/word/2023/wordml/word16du" xmlns:w16sdtdh="http://schemas.microsoft.com/office/word/2020/wordml/sdtdatahash" xmlns:w16se="http://schemas.microsoft.com/office/word/2015/wordml/symex" xmlns:wpg="http://schemas.microsoft.com/office/word/2010/wordprocessingGroup" xmlns:wpi="http://schemas.microsoft.com/office/word/2010/wordprocessingInk" xmlns:wne="http://schemas.microsoft.com/office/word/2006/wordml" xmlns:wps="http://schemas.microsoft.com/office/word/2010/wordprocessingShape" mc:Ignorable="w14 w15 w16se w16cid w16 w16cex w16sdtdh wp14">
+<w:numbering xmlns:wpc="http://schemas.microsoft.com/office/word/2010/wordprocessingCanvas" xmlns:cx="http://schemas.microsoft.com/office/drawing/2014/chartex" xmlns:cx1="http://schemas.microsoft.com/office/drawing/2015/9/8/chartex" xmlns:cx2="http://schemas.microsoft.com/office/drawing/2015/10/21/chartex" xmlns:cx3="http://schemas.microsoft.com/office/drawing/2016/5/9/chartex" xmlns:cx4="http://schemas.microsoft.com/office/drawing/2016/5/10/chartex" xmlns:cx5="http://schemas.microsoft.com/office/drawing/2016/5/11/chartex" xmlns:cx6="http://schemas.microsoft.com/office/drawing/2016/5/12/chartex" xmlns:cx7="http://schemas.microsoft.com/office/drawing/2016/5/13/chartex" xmlns:cx8="http://schemas.microsoft.com/office/drawing/2016/5/14/chartex" xmlns:mc="http://schemas.openxmlformats.org/markup-compatibility/2006" xmlns:aink="http://schemas.microsoft.com/office/drawing/2016/ink" xmlns:am3d="http://schemas.microsoft.com/office/drawing/2017/model3d" xmlns:o="urn:schemas-microsoft-com:office:office" xmlns:oel="http://schemas.microsoft.com/office/2019/extlst" xmlns:r="http://schemas.openxmlformats.org/officeDocument/2006/relationships" xmlns:m="http://schemas.openxmlformats.org/officeDocument/2006/math" xmlns:v="urn:schemas-microsoft-com:vml" xmlns:wp14="http://schemas.microsoft.com/office/word/2010/wordprocessingDrawing" xmlns:wp="http://schemas.openxmlformats.org/drawingml/2006/wordprocessingDrawing" xmlns:w10="urn:schemas-microsoft-com:office:word" xmlns:w="http://schemas.openxmlformats.org/wordprocessingml/2006/main" xmlns:w14="http://schemas.microsoft.com/office/word/2010/wordml" xmlns:w15="http://schemas.microsoft.com/office/word/2012/wordml" xmlns:w16cex="http://schemas.microsoft.com/office/word/2018/wordml/cex" xmlns:w16cid="http://schemas.microsoft.com/office/word/2016/wordml/cid" xmlns:w16="http://schemas.microsoft.com/office/word/2018/wordml" xmlns:w16sdtdh="http://schemas.microsoft.com/office/word/2020/wordml/sdtdatahash" xmlns:w16se="http://schemas.microsoft.com/office/word/2015/wordml/symex" xmlns:wpg="http://schemas.microsoft.com/office/word/2010/wordprocessingGroup" xmlns:wpi="http://schemas.microsoft.com/office/word/2010/wordprocessingInk" xmlns:wne="http://schemas.microsoft.com/office/word/2006/wordml" xmlns:wps="http://schemas.microsoft.com/office/word/2010/wordprocessingShape" mc:Ignorable="w14 w15 w16se w16cid w16 w16cex w16sdtdh wp14">
   <w:abstractNum w:abstractNumId="0" w15:restartNumberingAfterBreak="0">
     <w:nsid w:val="00000001"/>
     <w:multiLevelType w:val="multilevel"/>
